--- a/date site/Site Contcare/Produse/Bosch/Tronic Heat 3500 - electric 18K/Tronic Heat 3500 18K.docx
+++ b/date site/Site Contcare/Produse/Bosch/Tronic Heat 3500 - electric 18K/Tronic Heat 3500 18K.docx
@@ -5,13 +5,7 @@
     <w:p>
       <w:bookmarkStart w:id="0" w:name="_Hlk163644506"/>
       <w:r>
-        <w:t xml:space="preserve">Tronic Heat 3500 </w:t>
-      </w:r>
-      <w:r>
-        <w:t xml:space="preserve">18K </w:t>
-      </w:r>
-      <w:r>
-        <w:t>(descriere)</w:t>
+        <w:t>Tronic Heat 3500 18K (descriere)</w:t>
       </w:r>
     </w:p>
     <w:p>
@@ -23,7 +17,13 @@
         </w:numPr>
       </w:pPr>
       <w:r>
-        <w:t>centrală murală electrică (putere 18 kW - încălzire/ACM; cu preparare de ACM intr-un boiler)</w:t>
+        <w:t xml:space="preserve">centrală murală electrică (putere 18 kW - încălzire/ACM; cu preparare de ACM </w:t>
+      </w:r>
+      <w:r>
+        <w:t>î</w:t>
+      </w:r>
+      <w:r>
+        <w:t>ntr-un boiler)</w:t>
       </w:r>
     </w:p>
     <w:p>
@@ -64,13 +64,7 @@
         </w:numPr>
       </w:pPr>
       <w:r>
-        <w:t>trepte de putere:</w:t>
-      </w:r>
-      <w:r>
-        <w:t xml:space="preserve"> </w:t>
-      </w:r>
-      <w:r>
-        <w:t>6</w:t>
+        <w:t>trepte de putere: 6</w:t>
       </w:r>
     </w:p>
     <w:p>

--- a/date site/Site Contcare/Produse/Bosch/Tronic Heat 3500 - electric 18K/Tronic Heat 3500 18K.docx
+++ b/date site/Site Contcare/Produse/Bosch/Tronic Heat 3500 - electric 18K/Tronic Heat 3500 18K.docx
@@ -35,7 +35,19 @@
         </w:numPr>
       </w:pPr>
       <w:r>
-        <w:t>pentru preparare de ACM necesită un kit special (vană cu 3 cai externa)</w:t>
+        <w:t>pentru preparare de ACM necesită un kit special (vană cu 3 c</w:t>
+      </w:r>
+      <w:r>
+        <w:t>ă</w:t>
+      </w:r>
+      <w:r>
+        <w:t>i extern</w:t>
+      </w:r>
+      <w:r>
+        <w:t>ă</w:t>
+      </w:r>
+      <w:r>
+        <w:t>)</w:t>
       </w:r>
     </w:p>
     <w:p>
